--- a/Evidencia/EAP_0091.docx
+++ b/Evidencia/EAP_0091.docx
@@ -518,19 +518,19 @@
           <w:b w:val="false"/>
           <w:sz w:val="28"/>
         </w:rPr>
-        <w:t>URL: http://qaacepta2107.acepta.pe/v01/5D30B228D3208829C68F09E6B1395790FAD50B68?k=7ecf18ef69fc5df23e7d702a2fef829f</w:t>
-      </w:r>
-    </w:p>
-    <w:p>
-      <w:pPr>
-        <w:jc w:val="left"/>
-      </w:pPr>
-      <w:r>
-        <w:rPr>
-          <w:b w:val="false"/>
-          <w:sz w:val="28"/>
-        </w:rPr>
-        <w:t>Número de CPE: FP0100001321</w:t>
+        <w:t>URL: http://qaacepta2108.acepta.pe/v01/BCC90587214333904F93405460658E6E847C3038?k=d938ba05a86780c02205d51652f09d16</w:t>
+      </w:r>
+    </w:p>
+    <w:p>
+      <w:pPr>
+        <w:jc w:val="left"/>
+      </w:pPr>
+      <w:r>
+        <w:rPr>
+          <w:b w:val="false"/>
+          <w:sz w:val="28"/>
+        </w:rPr>
+        <w:t>Número de CPE: FP0100001407</w:t>
       </w:r>
     </w:p>
     <w:p>
